--- a/Apuntes/LMSXI/1evaluacion/HTML_nico.docx
+++ b/Apuntes/LMSXI/1evaluacion/HTML_nico.docx
@@ -407,6 +407,44 @@
         <w:pStyle w:val="Normal"/>
         <w:numPr>
           <w:ilvl w:val="0"/>
+          <w:numId w:val="2"/>
+        </w:numPr>
+        <w:spacing w:before="0" w:after="0"/>
+        <w:rPr/>
+      </w:pPr>
+      <w:r>
+        <w:rPr>
+          <w:b w:val="false"/>
+          <w:bCs w:val="false"/>
+          <w:u w:val="none"/>
+        </w:rPr>
+        <w:t>&lt;li style="list-style-type:circle"&gt;&lt;/li&gt;</w:t>
+      </w:r>
+    </w:p>
+    <w:p>
+      <w:pPr>
+        <w:pStyle w:val="Normal"/>
+        <w:numPr>
+          <w:ilvl w:val="0"/>
+          <w:numId w:val="1"/>
+        </w:numPr>
+        <w:spacing w:before="0" w:after="0"/>
+        <w:rPr/>
+      </w:pPr>
+      <w:r>
+        <w:rPr>
+          <w:b w:val="false"/>
+          <w:bCs w:val="false"/>
+          <w:u w:val="none"/>
+        </w:rPr>
+        <w:t>&lt;li style="list-style-type:square"&gt;&lt;/&gt;</w:t>
+      </w:r>
+    </w:p>
+    <w:p>
+      <w:pPr>
+        <w:pStyle w:val="Normal"/>
+        <w:numPr>
+          <w:ilvl w:val="0"/>
           <w:numId w:val="3"/>
         </w:numPr>
         <w:spacing w:before="0" w:after="0"/>
@@ -418,44 +456,6 @@
           <w:bCs w:val="false"/>
           <w:u w:val="none"/>
         </w:rPr>
-        <w:t>&lt;li style="list-style-type:circle"&gt;&lt;/li&gt;</w:t>
-      </w:r>
-    </w:p>
-    <w:p>
-      <w:pPr>
-        <w:pStyle w:val="Normal"/>
-        <w:numPr>
-          <w:ilvl w:val="0"/>
-          <w:numId w:val="2"/>
-        </w:numPr>
-        <w:spacing w:before="0" w:after="0"/>
-        <w:rPr/>
-      </w:pPr>
-      <w:r>
-        <w:rPr>
-          <w:b w:val="false"/>
-          <w:bCs w:val="false"/>
-          <w:u w:val="none"/>
-        </w:rPr>
-        <w:t>&lt;li style="list-style-type:square"&gt;&lt;/&gt;</w:t>
-      </w:r>
-    </w:p>
-    <w:p>
-      <w:pPr>
-        <w:pStyle w:val="Normal"/>
-        <w:numPr>
-          <w:ilvl w:val="0"/>
-          <w:numId w:val="4"/>
-        </w:numPr>
-        <w:spacing w:before="0" w:after="0"/>
-        <w:rPr/>
-      </w:pPr>
-      <w:r>
-        <w:rPr>
-          <w:b w:val="false"/>
-          <w:bCs w:val="false"/>
-          <w:u w:val="none"/>
-        </w:rPr>
         <w:t>&lt;li style="list-style-type:disc&gt;&lt;/&gt;</w:t>
       </w:r>
     </w:p>
@@ -681,55 +681,93 @@
         </w:rPr>
       </w:pPr>
       <w:r>
-        <w:rPr/>
-      </w:r>
-    </w:p>
-    <w:p>
-      <w:pPr>
-        <w:pStyle w:val="Normal"/>
-        <w:spacing w:before="0" w:after="0"/>
-        <w:rPr>
-          <w:u w:val="single"/>
-        </w:rPr>
-      </w:pPr>
-      <w:r>
-        <w:rPr/>
-      </w:r>
-    </w:p>
-    <w:p>
-      <w:pPr>
-        <w:pStyle w:val="Normal"/>
-        <w:spacing w:before="0" w:after="0"/>
-        <w:rPr>
-          <w:u w:val="single"/>
-        </w:rPr>
-      </w:pPr>
-      <w:r>
-        <w:rPr/>
-      </w:r>
-    </w:p>
-    <w:p>
-      <w:pPr>
-        <w:pStyle w:val="Normal"/>
-        <w:spacing w:before="0" w:after="0"/>
-        <w:rPr>
-          <w:u w:val="single"/>
-        </w:rPr>
-      </w:pPr>
-      <w:r>
-        <w:rPr/>
-      </w:r>
-    </w:p>
-    <w:p>
-      <w:pPr>
-        <w:pStyle w:val="Normal"/>
-        <w:spacing w:before="0" w:after="0"/>
-        <w:rPr>
-          <w:u w:val="single"/>
-        </w:rPr>
-      </w:pPr>
-      <w:r>
-        <w:rPr/>
+        <w:rPr>
+          <w:u w:val="single"/>
+        </w:rPr>
+      </w:r>
+    </w:p>
+    <w:p>
+      <w:pPr>
+        <w:pStyle w:val="Normal"/>
+        <w:spacing w:before="0" w:after="0"/>
+        <w:rPr>
+          <w:u w:val="single"/>
+        </w:rPr>
+      </w:pPr>
+      <w:r>
+        <w:rPr>
+          <w:u w:val="single"/>
+        </w:rPr>
+      </w:r>
+    </w:p>
+    <w:p>
+      <w:pPr>
+        <w:pStyle w:val="Normal"/>
+        <w:spacing w:before="0" w:after="0"/>
+        <w:rPr>
+          <w:u w:val="single"/>
+        </w:rPr>
+      </w:pPr>
+      <w:r>
+        <w:rPr>
+          <w:u w:val="single"/>
+        </w:rPr>
+      </w:r>
+    </w:p>
+    <w:p>
+      <w:pPr>
+        <w:pStyle w:val="Normal"/>
+        <w:spacing w:before="0" w:after="0"/>
+        <w:rPr>
+          <w:u w:val="single"/>
+        </w:rPr>
+      </w:pPr>
+      <w:r>
+        <w:rPr>
+          <w:u w:val="single"/>
+        </w:rPr>
+      </w:r>
+    </w:p>
+    <w:p>
+      <w:pPr>
+        <w:pStyle w:val="Normal"/>
+        <w:spacing w:before="0" w:after="0"/>
+        <w:rPr>
+          <w:u w:val="single"/>
+        </w:rPr>
+      </w:pPr>
+      <w:r>
+        <w:rPr>
+          <w:u w:val="single"/>
+        </w:rPr>
+      </w:r>
+    </w:p>
+    <w:p>
+      <w:pPr>
+        <w:pStyle w:val="Normal"/>
+        <w:spacing w:before="0" w:after="0"/>
+        <w:rPr>
+          <w:u w:val="single"/>
+        </w:rPr>
+      </w:pPr>
+      <w:r>
+        <w:rPr>
+          <w:u w:val="single"/>
+        </w:rPr>
+      </w:r>
+    </w:p>
+    <w:p>
+      <w:pPr>
+        <w:pStyle w:val="Normal"/>
+        <w:spacing w:before="0" w:after="0"/>
+        <w:rPr>
+          <w:u w:val="single"/>
+        </w:rPr>
+      </w:pPr>
+      <w:r>
+        <w:rPr>
+          <w:u w:val="single"/>
+        </w:rPr>
       </w:r>
     </w:p>
     <w:p>
@@ -847,7 +885,11 @@
         </w:rPr>
       </w:pPr>
       <w:r>
-        <w:rPr/>
+        <w:rPr>
+          <w:b w:val="false"/>
+          <w:bCs w:val="false"/>
+          <w:u w:val="none"/>
+        </w:rPr>
       </w:r>
     </w:p>
     <w:p>
@@ -1086,7 +1128,11 @@
         </w:rPr>
       </w:pPr>
       <w:r>
-        <w:rPr/>
+        <w:rPr>
+          <w:b w:val="false"/>
+          <w:bCs w:val="false"/>
+          <w:u w:val="none"/>
+        </w:rPr>
       </w:r>
     </w:p>
     <w:p>
@@ -1185,9 +1231,8 @@
       </w:pPr>
       <w:r>
         <w:rPr>
-          <w:b/>
-          <w:bCs/>
-          <w:u w:val="none"/>
+          <w:b w:val="false"/>
+          <w:bCs w:val="false"/>
         </w:rPr>
       </w:r>
     </w:p>
@@ -1291,9 +1336,8 @@
       </w:pPr>
       <w:r>
         <w:rPr>
-          <w:b/>
-          <w:bCs/>
-          <w:u w:val="none"/>
+          <w:b w:val="false"/>
+          <w:bCs w:val="false"/>
         </w:rPr>
       </w:r>
     </w:p>
@@ -1351,9 +1395,8 @@
       </w:pPr>
       <w:r>
         <w:rPr>
-          <w:b/>
-          <w:bCs/>
-          <w:u w:val="none"/>
+          <w:b w:val="false"/>
+          <w:bCs w:val="false"/>
         </w:rPr>
       </w:r>
     </w:p>
@@ -1390,9 +1433,8 @@
       </w:pPr>
       <w:r>
         <w:rPr>
-          <w:b/>
-          <w:bCs/>
-          <w:u w:val="none"/>
+          <w:b w:val="false"/>
+          <w:bCs w:val="false"/>
         </w:rPr>
       </w:r>
     </w:p>
@@ -1650,9 +1692,10 @@
       </w:pPr>
       <w:r>
         <w:rPr>
-          <w:b/>
-          <w:bCs/>
-          <w:u w:val="none"/>
+          <w:b w:val="false"/>
+          <w:bCs w:val="false"/>
+          <w:i w:val="false"/>
+          <w:iCs w:val="false"/>
         </w:rPr>
       </w:r>
     </w:p>
@@ -1838,9 +1881,11 @@
       </w:pPr>
       <w:r>
         <w:rPr>
-          <w:b/>
-          <w:bCs/>
-          <w:u w:val="single"/>
+          <w:b w:val="false"/>
+          <w:bCs w:val="false"/>
+          <w:i w:val="false"/>
+          <w:iCs w:val="false"/>
+          <w:u w:val="none"/>
         </w:rPr>
       </w:r>
     </w:p>
@@ -2013,9 +2058,11 @@
       </w:pPr>
       <w:r>
         <w:rPr>
-          <w:b/>
-          <w:bCs/>
-          <w:u w:val="single"/>
+          <w:b w:val="false"/>
+          <w:bCs w:val="false"/>
+          <w:i w:val="false"/>
+          <w:iCs w:val="false"/>
+          <w:u w:val="none"/>
         </w:rPr>
       </w:r>
     </w:p>
@@ -2162,9 +2209,11 @@
       </w:pPr>
       <w:r>
         <w:rPr>
-          <w:b/>
-          <w:bCs/>
-          <w:u w:val="single"/>
+          <w:b w:val="false"/>
+          <w:bCs w:val="false"/>
+          <w:i w:val="false"/>
+          <w:iCs w:val="false"/>
+          <w:u w:val="none"/>
         </w:rPr>
       </w:r>
     </w:p>
@@ -2252,31 +2301,35 @@
       </w:pPr>
       <w:r>
         <w:rPr>
-          <w:b/>
-          <w:bCs/>
-          <w:u w:val="single"/>
-        </w:rPr>
-      </w:r>
-    </w:p>
-    <w:p>
-      <w:pPr>
-        <w:pStyle w:val="Normal"/>
-        <w:spacing w:before="0" w:after="0"/>
-        <w:rPr>
-          <w:b w:val="false"/>
-          <w:b w:val="false"/>
-          <w:bCs w:val="false"/>
-          <w:i w:val="false"/>
-          <w:i w:val="false"/>
-          <w:iCs w:val="false"/>
-          <w:u w:val="none"/>
-        </w:rPr>
-      </w:pPr>
-      <w:r>
-        <w:rPr>
-          <w:b/>
-          <w:bCs/>
-          <w:u w:val="single"/>
+          <w:b w:val="false"/>
+          <w:bCs w:val="false"/>
+          <w:i w:val="false"/>
+          <w:iCs w:val="false"/>
+          <w:u w:val="none"/>
+        </w:rPr>
+      </w:r>
+    </w:p>
+    <w:p>
+      <w:pPr>
+        <w:pStyle w:val="Normal"/>
+        <w:spacing w:before="0" w:after="0"/>
+        <w:rPr>
+          <w:b w:val="false"/>
+          <w:b w:val="false"/>
+          <w:bCs w:val="false"/>
+          <w:i w:val="false"/>
+          <w:i w:val="false"/>
+          <w:iCs w:val="false"/>
+          <w:u w:val="none"/>
+        </w:rPr>
+      </w:pPr>
+      <w:r>
+        <w:rPr>
+          <w:b w:val="false"/>
+          <w:bCs w:val="false"/>
+          <w:i w:val="false"/>
+          <w:iCs w:val="false"/>
+          <w:u w:val="none"/>
         </w:rPr>
       </w:r>
     </w:p>
@@ -2439,9 +2492,11 @@
       </w:pPr>
       <w:r>
         <w:rPr>
-          <w:b/>
-          <w:bCs/>
-          <w:u w:val="single"/>
+          <w:b w:val="false"/>
+          <w:bCs w:val="false"/>
+          <w:i w:val="false"/>
+          <w:iCs w:val="false"/>
+          <w:u w:val="none"/>
         </w:rPr>
       </w:r>
     </w:p>
@@ -2503,125 +2558,6 @@
   <w:abstractNum w:abstractNumId="1">
     <w:lvl w:ilvl="0">
       <w:start w:val="1"/>
-      <w:numFmt w:val="none"/>
-      <w:suff w:val="nothing"/>
-      <w:lvlText w:val=""/>
-      <w:lvlJc w:val="left"/>
-      <w:pPr>
-        <w:tabs>
-          <w:tab w:val="num" w:pos="0"/>
-        </w:tabs>
-        <w:ind w:left="0" w:hanging="0"/>
-      </w:pPr>
-    </w:lvl>
-    <w:lvl w:ilvl="1">
-      <w:start w:val="1"/>
-      <w:numFmt w:val="none"/>
-      <w:suff w:val="nothing"/>
-      <w:lvlText w:val=""/>
-      <w:lvlJc w:val="left"/>
-      <w:pPr>
-        <w:tabs>
-          <w:tab w:val="num" w:pos="0"/>
-        </w:tabs>
-        <w:ind w:left="0" w:hanging="0"/>
-      </w:pPr>
-    </w:lvl>
-    <w:lvl w:ilvl="2">
-      <w:start w:val="1"/>
-      <w:numFmt w:val="none"/>
-      <w:suff w:val="nothing"/>
-      <w:lvlText w:val=""/>
-      <w:lvlJc w:val="left"/>
-      <w:pPr>
-        <w:tabs>
-          <w:tab w:val="num" w:pos="0"/>
-        </w:tabs>
-        <w:ind w:left="0" w:hanging="0"/>
-      </w:pPr>
-    </w:lvl>
-    <w:lvl w:ilvl="3">
-      <w:start w:val="1"/>
-      <w:numFmt w:val="none"/>
-      <w:suff w:val="nothing"/>
-      <w:lvlText w:val=""/>
-      <w:lvlJc w:val="left"/>
-      <w:pPr>
-        <w:tabs>
-          <w:tab w:val="num" w:pos="0"/>
-        </w:tabs>
-        <w:ind w:left="0" w:hanging="0"/>
-      </w:pPr>
-    </w:lvl>
-    <w:lvl w:ilvl="4">
-      <w:start w:val="1"/>
-      <w:numFmt w:val="none"/>
-      <w:suff w:val="nothing"/>
-      <w:lvlText w:val=""/>
-      <w:lvlJc w:val="left"/>
-      <w:pPr>
-        <w:tabs>
-          <w:tab w:val="num" w:pos="0"/>
-        </w:tabs>
-        <w:ind w:left="0" w:hanging="0"/>
-      </w:pPr>
-    </w:lvl>
-    <w:lvl w:ilvl="5">
-      <w:start w:val="1"/>
-      <w:numFmt w:val="none"/>
-      <w:suff w:val="nothing"/>
-      <w:lvlText w:val=""/>
-      <w:lvlJc w:val="left"/>
-      <w:pPr>
-        <w:tabs>
-          <w:tab w:val="num" w:pos="0"/>
-        </w:tabs>
-        <w:ind w:left="0" w:hanging="0"/>
-      </w:pPr>
-    </w:lvl>
-    <w:lvl w:ilvl="6">
-      <w:start w:val="1"/>
-      <w:numFmt w:val="none"/>
-      <w:suff w:val="nothing"/>
-      <w:lvlText w:val=""/>
-      <w:lvlJc w:val="left"/>
-      <w:pPr>
-        <w:tabs>
-          <w:tab w:val="num" w:pos="0"/>
-        </w:tabs>
-        <w:ind w:left="0" w:hanging="0"/>
-      </w:pPr>
-    </w:lvl>
-    <w:lvl w:ilvl="7">
-      <w:start w:val="1"/>
-      <w:numFmt w:val="none"/>
-      <w:suff w:val="nothing"/>
-      <w:lvlText w:val=""/>
-      <w:lvlJc w:val="left"/>
-      <w:pPr>
-        <w:tabs>
-          <w:tab w:val="num" w:pos="0"/>
-        </w:tabs>
-        <w:ind w:left="0" w:hanging="0"/>
-      </w:pPr>
-    </w:lvl>
-    <w:lvl w:ilvl="8">
-      <w:start w:val="1"/>
-      <w:numFmt w:val="none"/>
-      <w:suff w:val="nothing"/>
-      <w:lvlText w:val=""/>
-      <w:lvlJc w:val="left"/>
-      <w:pPr>
-        <w:tabs>
-          <w:tab w:val="num" w:pos="0"/>
-        </w:tabs>
-        <w:ind w:left="0" w:hanging="0"/>
-      </w:pPr>
-    </w:lvl>
-  </w:abstractNum>
-  <w:abstractNum w:abstractNumId="2">
-    <w:lvl w:ilvl="0">
-      <w:start w:val="1"/>
       <w:numFmt w:val="bullet"/>
       <w:lvlText w:val=""/>
       <w:lvlJc w:val="left"/>
@@ -2740,7 +2676,7 @@
       <w:rPr/>
     </w:lvl>
   </w:abstractNum>
-  <w:abstractNum w:abstractNumId="3">
+  <w:abstractNum w:abstractNumId="2">
     <w:lvl w:ilvl="0">
       <w:start w:val="1"/>
       <w:numFmt w:val="bullet"/>
@@ -2877,7 +2813,7 @@
       </w:rPr>
     </w:lvl>
   </w:abstractNum>
-  <w:abstractNum w:abstractNumId="4">
+  <w:abstractNum w:abstractNumId="3">
     <w:lvl w:ilvl="0">
       <w:start w:val="1"/>
       <w:numFmt w:val="bullet"/>
@@ -3012,6 +2948,125 @@
       <w:rPr>
         <w:rFonts w:ascii="Symbol" w:hAnsi="Symbol" w:cs="Symbol" w:hint="default"/>
       </w:rPr>
+    </w:lvl>
+  </w:abstractNum>
+  <w:abstractNum w:abstractNumId="4">
+    <w:lvl w:ilvl="0">
+      <w:start w:val="1"/>
+      <w:numFmt w:val="none"/>
+      <w:suff w:val="nothing"/>
+      <w:lvlText w:val=""/>
+      <w:lvlJc w:val="left"/>
+      <w:pPr>
+        <w:tabs>
+          <w:tab w:val="num" w:pos="0"/>
+        </w:tabs>
+        <w:ind w:left="0" w:hanging="0"/>
+      </w:pPr>
+    </w:lvl>
+    <w:lvl w:ilvl="1">
+      <w:start w:val="1"/>
+      <w:numFmt w:val="none"/>
+      <w:suff w:val="nothing"/>
+      <w:lvlText w:val=""/>
+      <w:lvlJc w:val="left"/>
+      <w:pPr>
+        <w:tabs>
+          <w:tab w:val="num" w:pos="0"/>
+        </w:tabs>
+        <w:ind w:left="0" w:hanging="0"/>
+      </w:pPr>
+    </w:lvl>
+    <w:lvl w:ilvl="2">
+      <w:start w:val="1"/>
+      <w:numFmt w:val="none"/>
+      <w:suff w:val="nothing"/>
+      <w:lvlText w:val=""/>
+      <w:lvlJc w:val="left"/>
+      <w:pPr>
+        <w:tabs>
+          <w:tab w:val="num" w:pos="0"/>
+        </w:tabs>
+        <w:ind w:left="0" w:hanging="0"/>
+      </w:pPr>
+    </w:lvl>
+    <w:lvl w:ilvl="3">
+      <w:start w:val="1"/>
+      <w:numFmt w:val="none"/>
+      <w:suff w:val="nothing"/>
+      <w:lvlText w:val=""/>
+      <w:lvlJc w:val="left"/>
+      <w:pPr>
+        <w:tabs>
+          <w:tab w:val="num" w:pos="0"/>
+        </w:tabs>
+        <w:ind w:left="0" w:hanging="0"/>
+      </w:pPr>
+    </w:lvl>
+    <w:lvl w:ilvl="4">
+      <w:start w:val="1"/>
+      <w:numFmt w:val="none"/>
+      <w:suff w:val="nothing"/>
+      <w:lvlText w:val=""/>
+      <w:lvlJc w:val="left"/>
+      <w:pPr>
+        <w:tabs>
+          <w:tab w:val="num" w:pos="0"/>
+        </w:tabs>
+        <w:ind w:left="0" w:hanging="0"/>
+      </w:pPr>
+    </w:lvl>
+    <w:lvl w:ilvl="5">
+      <w:start w:val="1"/>
+      <w:numFmt w:val="none"/>
+      <w:suff w:val="nothing"/>
+      <w:lvlText w:val=""/>
+      <w:lvlJc w:val="left"/>
+      <w:pPr>
+        <w:tabs>
+          <w:tab w:val="num" w:pos="0"/>
+        </w:tabs>
+        <w:ind w:left="0" w:hanging="0"/>
+      </w:pPr>
+    </w:lvl>
+    <w:lvl w:ilvl="6">
+      <w:start w:val="1"/>
+      <w:numFmt w:val="none"/>
+      <w:suff w:val="nothing"/>
+      <w:lvlText w:val=""/>
+      <w:lvlJc w:val="left"/>
+      <w:pPr>
+        <w:tabs>
+          <w:tab w:val="num" w:pos="0"/>
+        </w:tabs>
+        <w:ind w:left="0" w:hanging="0"/>
+      </w:pPr>
+    </w:lvl>
+    <w:lvl w:ilvl="7">
+      <w:start w:val="1"/>
+      <w:numFmt w:val="none"/>
+      <w:suff w:val="nothing"/>
+      <w:lvlText w:val=""/>
+      <w:lvlJc w:val="left"/>
+      <w:pPr>
+        <w:tabs>
+          <w:tab w:val="num" w:pos="0"/>
+        </w:tabs>
+        <w:ind w:left="0" w:hanging="0"/>
+      </w:pPr>
+    </w:lvl>
+    <w:lvl w:ilvl="8">
+      <w:start w:val="1"/>
+      <w:numFmt w:val="none"/>
+      <w:suff w:val="nothing"/>
+      <w:lvlText w:val=""/>
+      <w:lvlJc w:val="left"/>
+      <w:pPr>
+        <w:tabs>
+          <w:tab w:val="num" w:pos="0"/>
+        </w:tabs>
+        <w:ind w:left="0" w:hanging="0"/>
+      </w:pPr>
     </w:lvl>
   </w:abstractNum>
   <w:num w:numId="1">
